--- a/repo/201705130113黄瑞哲实验4进程同步实验.docx
+++ b/repo/201705130113黄瑞哲实验4进程同步实验.docx
@@ -841,7 +841,43 @@
                 <w:sz w:val="24"/>
                 <w:szCs w:val="20"/>
               </w:rPr>
-              <w:t>在 linux 系统中可以利用进程间通信（interprocess communication ）IPC 中的 3 个对象：共享内存、信号灯数组、消息队列，来解决协作并发进程间的同步与互斥的问</w:t>
+              <w:t xml:space="preserve">在 </w:t>
+            </w:r>
+            <w:proofErr w:type="spellStart"/>
+            <w:r>
+              <w:rPr>
+                <w:rFonts w:ascii="黑体" w:eastAsia="黑体" w:hAnsi="Times" w:hint="eastAsia"/>
+                <w:sz w:val="24"/>
+                <w:szCs w:val="20"/>
+              </w:rPr>
+              <w:t>linux</w:t>
+            </w:r>
+            <w:proofErr w:type="spellEnd"/>
+            <w:r>
+              <w:rPr>
+                <w:rFonts w:ascii="黑体" w:eastAsia="黑体" w:hAnsi="Times" w:hint="eastAsia"/>
+                <w:sz w:val="24"/>
+                <w:szCs w:val="20"/>
+              </w:rPr>
+              <w:t xml:space="preserve"> 系统中可以利用进程间通信（</w:t>
+            </w:r>
+            <w:proofErr w:type="spellStart"/>
+            <w:r>
+              <w:rPr>
+                <w:rFonts w:ascii="黑体" w:eastAsia="黑体" w:hAnsi="Times" w:hint="eastAsia"/>
+                <w:sz w:val="24"/>
+                <w:szCs w:val="20"/>
+              </w:rPr>
+              <w:t>interprocess</w:t>
+            </w:r>
+            <w:proofErr w:type="spellEnd"/>
+            <w:r>
+              <w:rPr>
+                <w:rFonts w:ascii="黑体" w:eastAsia="黑体" w:hAnsi="Times" w:hint="eastAsia"/>
+                <w:sz w:val="24"/>
+                <w:szCs w:val="20"/>
+              </w:rPr>
+              <w:t xml:space="preserve"> communication ）IPC 中的 3 个对象：共享内存、信号灯数组、消息队列，来解决协作并发进程间的同步与互斥的问</w:t>
             </w:r>
             <w:r>
               <w:rPr>
@@ -873,6 +909,7 @@
                 <w:szCs w:val="20"/>
               </w:rPr>
             </w:pPr>
+            <w:proofErr w:type="spellStart"/>
             <w:r>
               <w:rPr>
                 <w:rFonts w:ascii="黑体" w:eastAsia="黑体" w:hAnsi="Times"/>
@@ -889,6 +926,7 @@
               </w:rPr>
               <w:t>pcs</w:t>
             </w:r>
+            <w:proofErr w:type="spellEnd"/>
             <w:r>
               <w:rPr>
                 <w:rFonts w:ascii="黑体" w:eastAsia="黑体" w:hAnsi="Times" w:hint="eastAsia"/>
@@ -914,7 +952,25 @@
                 <w:sz w:val="24"/>
                 <w:szCs w:val="20"/>
               </w:rPr>
-              <w:t>在权限允许的情况下可以使用ipcrm命令删除对应的IPC对象</w:t>
+              <w:t>在权限允许的情况下可以使用</w:t>
+            </w:r>
+            <w:proofErr w:type="spellStart"/>
+            <w:r>
+              <w:rPr>
+                <w:rFonts w:ascii="黑体" w:eastAsia="黑体" w:hAnsi="Times" w:hint="eastAsia"/>
+                <w:sz w:val="24"/>
+                <w:szCs w:val="20"/>
+              </w:rPr>
+              <w:t>ipcrm</w:t>
+            </w:r>
+            <w:proofErr w:type="spellEnd"/>
+            <w:r>
+              <w:rPr>
+                <w:rFonts w:ascii="黑体" w:eastAsia="黑体" w:hAnsi="Times" w:hint="eastAsia"/>
+                <w:sz w:val="24"/>
+                <w:szCs w:val="20"/>
+              </w:rPr>
+              <w:t>命令删除对应的IPC对象</w:t>
             </w:r>
           </w:p>
           <w:p>
@@ -952,7 +1008,25 @@
                 <w:sz w:val="24"/>
                 <w:szCs w:val="20"/>
               </w:rPr>
-              <w:t xml:space="preserve">proc/sysvipc/*** </w:t>
+              <w:t>proc/</w:t>
+            </w:r>
+            <w:proofErr w:type="spellStart"/>
+            <w:r>
+              <w:rPr>
+                <w:rFonts w:ascii="黑体" w:eastAsia="黑体" w:hAnsi="Times"/>
+                <w:sz w:val="24"/>
+                <w:szCs w:val="20"/>
+              </w:rPr>
+              <w:t>sysvipc</w:t>
+            </w:r>
+            <w:proofErr w:type="spellEnd"/>
+            <w:r>
+              <w:rPr>
+                <w:rFonts w:ascii="黑体" w:eastAsia="黑体" w:hAnsi="Times"/>
+                <w:sz w:val="24"/>
+                <w:szCs w:val="20"/>
+              </w:rPr>
+              <w:t xml:space="preserve">/*** </w:t>
             </w:r>
             <w:r>
               <w:rPr>
@@ -979,7 +1053,7 @@
               <w:pStyle w:val="ae"/>
               <w:ind w:left="480" w:firstLineChars="0" w:firstLine="0"/>
               <w:rPr>
-                <w:rFonts w:ascii="黑体" w:eastAsia="黑体" w:hAnsi="Times" w:hint="eastAsia"/>
+                <w:rFonts w:ascii="黑体" w:eastAsia="黑体" w:hAnsi="Times"/>
                 <w:sz w:val="24"/>
                 <w:szCs w:val="20"/>
               </w:rPr>
@@ -1013,7 +1087,25 @@
                 <w:sz w:val="24"/>
                 <w:szCs w:val="20"/>
               </w:rPr>
-              <w:t>准备ipc接口函数</w:t>
+              <w:t>准备</w:t>
+            </w:r>
+            <w:proofErr w:type="spellStart"/>
+            <w:r>
+              <w:rPr>
+                <w:rFonts w:ascii="黑体" w:eastAsia="黑体" w:hAnsi="Times" w:hint="eastAsia"/>
+                <w:sz w:val="24"/>
+                <w:szCs w:val="20"/>
+              </w:rPr>
+              <w:t>ipc</w:t>
+            </w:r>
+            <w:proofErr w:type="spellEnd"/>
+            <w:r>
+              <w:rPr>
+                <w:rFonts w:ascii="黑体" w:eastAsia="黑体" w:hAnsi="Times" w:hint="eastAsia"/>
+                <w:sz w:val="24"/>
+                <w:szCs w:val="20"/>
+              </w:rPr>
+              <w:t>接口函数</w:t>
             </w:r>
           </w:p>
           <w:p>
@@ -1032,7 +1124,16 @@
                 <w:sz w:val="24"/>
                 <w:szCs w:val="20"/>
               </w:rPr>
-              <w:t>定义ipc</w:t>
+              <w:t>定义</w:t>
+            </w:r>
+            <w:proofErr w:type="spellStart"/>
+            <w:r>
+              <w:rPr>
+                <w:rFonts w:ascii="黑体" w:eastAsia="黑体" w:hAnsi="Times" w:hint="eastAsia"/>
+                <w:sz w:val="24"/>
+                <w:szCs w:val="20"/>
+              </w:rPr>
+              <w:t>ipc</w:t>
             </w:r>
             <w:r>
               <w:rPr>
@@ -1042,6 +1143,7 @@
               </w:rPr>
               <w:t>.h</w:t>
             </w:r>
+            <w:proofErr w:type="spellEnd"/>
           </w:p>
           <w:p>
             <w:pPr>
@@ -1080,6 +1182,7 @@
                 <w:szCs w:val="20"/>
               </w:rPr>
             </w:pPr>
+            <w:proofErr w:type="spellStart"/>
             <w:r>
               <w:rPr>
                 <w:rFonts w:ascii="黑体" w:eastAsia="黑体" w:hAnsi="Times"/>
@@ -1088,6 +1191,7 @@
               </w:rPr>
               <w:t>get_ipc_id</w:t>
             </w:r>
+            <w:proofErr w:type="spellEnd"/>
             <w:r>
               <w:rPr>
                 <w:rFonts w:ascii="黑体" w:eastAsia="黑体" w:hAnsi="Times" w:hint="eastAsia"/>
@@ -1107,6 +1211,7 @@
                 <w:szCs w:val="20"/>
               </w:rPr>
             </w:pPr>
+            <w:proofErr w:type="spellStart"/>
             <w:r>
               <w:rPr>
                 <w:rFonts w:ascii="黑体" w:eastAsia="黑体" w:hAnsi="Times" w:hint="eastAsia"/>
@@ -1121,7 +1226,16 @@
                 <w:sz w:val="24"/>
                 <w:szCs w:val="20"/>
               </w:rPr>
-              <w:t xml:space="preserve">_shm </w:t>
+              <w:t>_shm</w:t>
+            </w:r>
+            <w:proofErr w:type="spellEnd"/>
+            <w:r>
+              <w:rPr>
+                <w:rFonts w:ascii="黑体" w:eastAsia="黑体" w:hAnsi="Times"/>
+                <w:sz w:val="24"/>
+                <w:szCs w:val="20"/>
+              </w:rPr>
+              <w:t xml:space="preserve"> </w:t>
             </w:r>
             <w:r>
               <w:rPr>
@@ -1142,6 +1256,7 @@
                 <w:szCs w:val="20"/>
               </w:rPr>
             </w:pPr>
+            <w:proofErr w:type="spellStart"/>
             <w:r>
               <w:rPr>
                 <w:rFonts w:ascii="黑体" w:eastAsia="黑体" w:hAnsi="Times" w:hint="eastAsia"/>
@@ -1156,7 +1271,16 @@
                 <w:sz w:val="24"/>
                 <w:szCs w:val="20"/>
               </w:rPr>
-              <w:t xml:space="preserve">_msq </w:t>
+              <w:t>_msq</w:t>
+            </w:r>
+            <w:proofErr w:type="spellEnd"/>
+            <w:r>
+              <w:rPr>
+                <w:rFonts w:ascii="黑体" w:eastAsia="黑体" w:hAnsi="Times"/>
+                <w:sz w:val="24"/>
+                <w:szCs w:val="20"/>
+              </w:rPr>
+              <w:t xml:space="preserve"> </w:t>
             </w:r>
             <w:r>
               <w:rPr>
@@ -1177,6 +1301,7 @@
                 <w:szCs w:val="20"/>
               </w:rPr>
             </w:pPr>
+            <w:proofErr w:type="spellStart"/>
             <w:r>
               <w:rPr>
                 <w:rFonts w:ascii="黑体" w:eastAsia="黑体" w:hAnsi="Times" w:hint="eastAsia"/>
@@ -1191,7 +1316,16 @@
                 <w:sz w:val="24"/>
                 <w:szCs w:val="20"/>
               </w:rPr>
-              <w:t xml:space="preserve">et_sem </w:t>
+              <w:t>et_sem</w:t>
+            </w:r>
+            <w:proofErr w:type="spellEnd"/>
+            <w:r>
+              <w:rPr>
+                <w:rFonts w:ascii="黑体" w:eastAsia="黑体" w:hAnsi="Times"/>
+                <w:sz w:val="24"/>
+                <w:szCs w:val="20"/>
+              </w:rPr>
+              <w:t xml:space="preserve"> </w:t>
             </w:r>
             <w:r>
               <w:rPr>
@@ -1218,7 +1352,7 @@
               <w:pStyle w:val="ae"/>
               <w:ind w:left="480" w:firstLineChars="0" w:firstLine="0"/>
               <w:rPr>
-                <w:rFonts w:ascii="黑体" w:eastAsia="黑体" w:hAnsi="Times" w:hint="eastAsia"/>
+                <w:rFonts w:ascii="黑体" w:eastAsia="黑体" w:hAnsi="Times"/>
                 <w:sz w:val="24"/>
                 <w:szCs w:val="20"/>
               </w:rPr>
@@ -1238,7 +1372,7 @@
               <w:ind w:left="480" w:firstLineChars="0" w:firstLine="0"/>
               <w:jc w:val="left"/>
               <w:rPr>
-                <w:rFonts w:ascii="黑体" w:eastAsia="黑体" w:hAnsi="Times" w:hint="eastAsia"/>
+                <w:rFonts w:ascii="黑体" w:eastAsia="黑体" w:hAnsi="Times"/>
                 <w:sz w:val="24"/>
                 <w:szCs w:val="20"/>
               </w:rPr>
@@ -1329,18 +1463,27 @@
               <w:pStyle w:val="ae"/>
               <w:ind w:left="480" w:firstLineChars="0" w:firstLine="0"/>
               <w:rPr>
-                <w:rFonts w:ascii="黑体" w:eastAsia="黑体" w:hAnsi="Times" w:hint="eastAsia"/>
-                <w:sz w:val="24"/>
-                <w:szCs w:val="20"/>
-              </w:rPr>
-            </w:pPr>
-            <w:r>
-              <w:rPr>
-                <w:rFonts w:ascii="黑体" w:eastAsia="黑体" w:hAnsi="Times" w:hint="eastAsia"/>
-                <w:sz w:val="24"/>
-                <w:szCs w:val="20"/>
-              </w:rPr>
-              <w:t>示例程序完成了消费者与生产者模型。程序分为producer和consumer。进程共享一块内存，表示缓冲区。多个producer共享一个缓冲区指针，表示放置的位置，多个consumer共享一个缓冲区指针，表示取得的位置。为了方便进程的同步也加入了信号量的使用。信号量prod</w:t>
+                <w:rFonts w:ascii="黑体" w:eastAsia="黑体" w:hAnsi="Times"/>
+                <w:sz w:val="24"/>
+                <w:szCs w:val="20"/>
+              </w:rPr>
+            </w:pPr>
+            <w:r>
+              <w:rPr>
+                <w:rFonts w:ascii="黑体" w:eastAsia="黑体" w:hAnsi="Times" w:hint="eastAsia"/>
+                <w:sz w:val="24"/>
+                <w:szCs w:val="20"/>
+              </w:rPr>
+              <w:t>示例程序完成了消费者与生产者模型。程序分为producer和consumer。进程共享一块内存，表示缓冲区。多个producer共享一个缓冲区指针，表示放置的位置，多个consumer共享一个缓冲区指针，表示取得的位置。为了方便进程的同步也加入了信号量的使用。信号量</w:t>
+            </w:r>
+            <w:proofErr w:type="spellStart"/>
+            <w:r>
+              <w:rPr>
+                <w:rFonts w:ascii="黑体" w:eastAsia="黑体" w:hAnsi="Times" w:hint="eastAsia"/>
+                <w:sz w:val="24"/>
+                <w:szCs w:val="20"/>
+              </w:rPr>
+              <w:t>prod</w:t>
             </w:r>
             <w:r>
               <w:rPr>
@@ -1350,13 +1493,23 @@
               </w:rPr>
               <w:t>_sem</w:t>
             </w:r>
-            <w:r>
-              <w:rPr>
-                <w:rFonts w:ascii="黑体" w:eastAsia="黑体" w:hAnsi="Times" w:hint="eastAsia"/>
-                <w:sz w:val="24"/>
-                <w:szCs w:val="20"/>
-              </w:rPr>
-              <w:t>表示当前缓冲区剩余空间，当缓冲区满时可以将producer堵塞，初值为缓冲区大小；信号量c</w:t>
+            <w:proofErr w:type="spellEnd"/>
+            <w:r>
+              <w:rPr>
+                <w:rFonts w:ascii="黑体" w:eastAsia="黑体" w:hAnsi="Times" w:hint="eastAsia"/>
+                <w:sz w:val="24"/>
+                <w:szCs w:val="20"/>
+              </w:rPr>
+              <w:t>表示当前缓冲区剩余空间，当缓冲区满时可以将producer堵塞，初值为缓冲区大小；信号量</w:t>
+            </w:r>
+            <w:proofErr w:type="spellStart"/>
+            <w:r>
+              <w:rPr>
+                <w:rFonts w:ascii="黑体" w:eastAsia="黑体" w:hAnsi="Times" w:hint="eastAsia"/>
+                <w:sz w:val="24"/>
+                <w:szCs w:val="20"/>
+              </w:rPr>
+              <w:t>c</w:t>
             </w:r>
             <w:r>
               <w:rPr>
@@ -1366,6 +1519,7 @@
               </w:rPr>
               <w:t>ons_sem</w:t>
             </w:r>
+            <w:proofErr w:type="spellEnd"/>
             <w:r>
               <w:rPr>
                 <w:rFonts w:ascii="黑体" w:eastAsia="黑体" w:hAnsi="Times" w:hint="eastAsia"/>
@@ -1480,7 +1634,7 @@
               <w:pStyle w:val="ae"/>
               <w:ind w:left="480" w:firstLineChars="0" w:firstLine="0"/>
               <w:rPr>
-                <w:rFonts w:ascii="黑体" w:eastAsia="黑体" w:hAnsi="Times" w:hint="eastAsia"/>
+                <w:rFonts w:ascii="黑体" w:eastAsia="黑体" w:hAnsi="Times"/>
                 <w:sz w:val="24"/>
                 <w:szCs w:val="20"/>
               </w:rPr>
@@ -1584,59 +1738,185 @@
                 <w:sz w:val="24"/>
                 <w:szCs w:val="20"/>
               </w:rPr>
-              <w:t>疑问：shmget是如何分配空间的</w:t>
-            </w:r>
-          </w:p>
-          <w:p>
-            <w:pPr>
-              <w:rPr>
-                <w:rFonts w:ascii="黑体" w:eastAsia="黑体" w:hAnsi="Times" w:hint="eastAsia"/>
-                <w:sz w:val="24"/>
-                <w:szCs w:val="20"/>
-              </w:rPr>
-            </w:pPr>
-            <w:r>
-              <w:rPr>
-                <w:rFonts w:ascii="黑体" w:eastAsia="黑体" w:hAnsi="Times" w:hint="eastAsia"/>
-                <w:sz w:val="24"/>
-                <w:szCs w:val="20"/>
-              </w:rPr>
-              <w:t>就目前查找的资料来看，shmget是按页分配大小的，一般是4K，但是使用命令ipcs查看共享内存的大小，发现分配的大小是shmget第二个参数，并不是页大小</w:t>
-            </w:r>
-            <w:r>
-              <w:rPr>
-                <w:rFonts w:ascii="黑体" w:eastAsia="黑体" w:hAnsi="Times" w:hint="eastAsia"/>
-                <w:sz w:val="24"/>
-                <w:szCs w:val="20"/>
-              </w:rPr>
-              <w:t>。所以现在不清楚分配机制，如果是按照参数字节大小分配，那么示例程序的大小应该为s</w:t>
-            </w:r>
-            <w:r>
-              <w:rPr>
-                <w:rFonts w:ascii="黑体" w:eastAsia="黑体" w:hAnsi="Times"/>
-                <w:sz w:val="24"/>
-                <w:szCs w:val="20"/>
-              </w:rPr>
-              <w:t>izeof(type)*</w:t>
-            </w:r>
-            <w:r>
-              <w:rPr>
-                <w:rFonts w:ascii="黑体" w:eastAsia="黑体" w:hAnsi="Times" w:hint="eastAsia"/>
-                <w:sz w:val="24"/>
-                <w:szCs w:val="20"/>
-              </w:rPr>
-              <w:t>size而不是简单的size，否则会访问到非正常分配的内存，有可能导致非法访问（待确定</w:t>
+              <w:t>疑问：</w:t>
+            </w:r>
+            <w:proofErr w:type="spellStart"/>
+            <w:r>
+              <w:rPr>
+                <w:rFonts w:ascii="黑体" w:eastAsia="黑体" w:hAnsi="Times" w:hint="eastAsia"/>
+                <w:sz w:val="24"/>
+                <w:szCs w:val="20"/>
+              </w:rPr>
+              <w:t>shmget</w:t>
+            </w:r>
+            <w:proofErr w:type="spellEnd"/>
+            <w:r>
+              <w:rPr>
+                <w:rFonts w:ascii="黑体" w:eastAsia="黑体" w:hAnsi="Times" w:hint="eastAsia"/>
+                <w:sz w:val="24"/>
+                <w:szCs w:val="20"/>
+              </w:rPr>
+              <w:t>是如何分配空间的</w:t>
+            </w:r>
+          </w:p>
+          <w:p>
+            <w:pPr>
+              <w:rPr>
+                <w:rFonts w:ascii="黑体" w:eastAsia="黑体" w:hAnsi="Times"/>
+                <w:sz w:val="24"/>
+                <w:szCs w:val="20"/>
+              </w:rPr>
+            </w:pPr>
+            <w:r>
+              <w:rPr>
+                <w:rFonts w:ascii="黑体" w:eastAsia="黑体" w:hAnsi="Times" w:hint="eastAsia"/>
+                <w:sz w:val="24"/>
+                <w:szCs w:val="20"/>
+              </w:rPr>
+              <w:t>就目前查找的资料来看，</w:t>
+            </w:r>
+            <w:proofErr w:type="spellStart"/>
+            <w:r>
+              <w:rPr>
+                <w:rFonts w:ascii="黑体" w:eastAsia="黑体" w:hAnsi="Times" w:hint="eastAsia"/>
+                <w:sz w:val="24"/>
+                <w:szCs w:val="20"/>
+              </w:rPr>
+              <w:t>shmget</w:t>
+            </w:r>
+            <w:proofErr w:type="spellEnd"/>
+            <w:r>
+              <w:rPr>
+                <w:rFonts w:ascii="黑体" w:eastAsia="黑体" w:hAnsi="Times" w:hint="eastAsia"/>
+                <w:sz w:val="24"/>
+                <w:szCs w:val="20"/>
+              </w:rPr>
+              <w:t>是按页分配大小的，一般是4K，但是使用命令</w:t>
+            </w:r>
+            <w:proofErr w:type="spellStart"/>
+            <w:r>
+              <w:rPr>
+                <w:rFonts w:ascii="黑体" w:eastAsia="黑体" w:hAnsi="Times" w:hint="eastAsia"/>
+                <w:sz w:val="24"/>
+                <w:szCs w:val="20"/>
+              </w:rPr>
+              <w:t>ipcs</w:t>
+            </w:r>
+            <w:proofErr w:type="spellEnd"/>
+            <w:r>
+              <w:rPr>
+                <w:rFonts w:ascii="黑体" w:eastAsia="黑体" w:hAnsi="Times" w:hint="eastAsia"/>
+                <w:sz w:val="24"/>
+                <w:szCs w:val="20"/>
+              </w:rPr>
+              <w:t>查看共享内存的大小，发现分配的大小是</w:t>
+            </w:r>
+            <w:proofErr w:type="spellStart"/>
+            <w:r>
+              <w:rPr>
+                <w:rFonts w:ascii="黑体" w:eastAsia="黑体" w:hAnsi="Times" w:hint="eastAsia"/>
+                <w:sz w:val="24"/>
+                <w:szCs w:val="20"/>
+              </w:rPr>
+              <w:t>shmget</w:t>
+            </w:r>
+            <w:proofErr w:type="spellEnd"/>
+            <w:r>
+              <w:rPr>
+                <w:rFonts w:ascii="黑体" w:eastAsia="黑体" w:hAnsi="Times" w:hint="eastAsia"/>
+                <w:sz w:val="24"/>
+                <w:szCs w:val="20"/>
+              </w:rPr>
+              <w:t>第二个参数，并不是页大小</w:t>
+            </w:r>
+            <w:r>
+              <w:rPr>
+                <w:rFonts w:ascii="黑体" w:eastAsia="黑体" w:hAnsi="Times" w:hint="eastAsia"/>
+                <w:sz w:val="24"/>
+                <w:szCs w:val="20"/>
+              </w:rPr>
+              <w:t>。所以现在不清楚分配机制，如果是按照参数字节大小分配，那么示例程序的大小应该为</w:t>
+            </w:r>
+            <w:proofErr w:type="spellStart"/>
+            <w:r>
+              <w:rPr>
+                <w:rFonts w:ascii="黑体" w:eastAsia="黑体" w:hAnsi="Times" w:hint="eastAsia"/>
+                <w:sz w:val="24"/>
+                <w:szCs w:val="20"/>
+              </w:rPr>
+              <w:t>s</w:t>
+            </w:r>
+            <w:r>
+              <w:rPr>
+                <w:rFonts w:ascii="黑体" w:eastAsia="黑体" w:hAnsi="Times"/>
+                <w:sz w:val="24"/>
+                <w:szCs w:val="20"/>
+              </w:rPr>
+              <w:t>izeof</w:t>
+            </w:r>
+            <w:proofErr w:type="spellEnd"/>
+            <w:r>
+              <w:rPr>
+                <w:rFonts w:ascii="黑体" w:eastAsia="黑体" w:hAnsi="Times"/>
+                <w:sz w:val="24"/>
+                <w:szCs w:val="20"/>
+              </w:rPr>
+              <w:t>(type)*</w:t>
+            </w:r>
+            <w:r>
+              <w:rPr>
+                <w:rFonts w:ascii="黑体" w:eastAsia="黑体" w:hAnsi="Times" w:hint="eastAsia"/>
+                <w:sz w:val="24"/>
+                <w:szCs w:val="20"/>
+              </w:rPr>
+              <w:t>size而不是简单的size，否则会访问到非正常分配的内存，有可能导致非法访问（待确定）</w:t>
+            </w:r>
+          </w:p>
+          <w:p>
+            <w:pPr>
+              <w:rPr>
+                <w:rFonts w:ascii="黑体" w:eastAsia="黑体" w:hAnsi="Times"/>
+                <w:sz w:val="24"/>
+                <w:szCs w:val="20"/>
+              </w:rPr>
+            </w:pPr>
+          </w:p>
+          <w:p>
+            <w:pPr>
+              <w:rPr>
+                <w:rFonts w:ascii="黑体" w:eastAsia="黑体" w:hAnsi="Times" w:hint="eastAsia"/>
+                <w:sz w:val="24"/>
+                <w:szCs w:val="20"/>
+              </w:rPr>
+            </w:pPr>
+            <w:r>
+              <w:rPr>
+                <w:rFonts w:ascii="黑体" w:eastAsia="黑体" w:hAnsi="Times" w:hint="eastAsia"/>
+                <w:sz w:val="24"/>
+                <w:szCs w:val="20"/>
+              </w:rPr>
+              <w:t>更新：经过测试，确认共享内存按照页大小分配，但目前不知道</w:t>
+            </w:r>
+            <w:proofErr w:type="spellStart"/>
+            <w:r>
+              <w:rPr>
+                <w:rFonts w:ascii="黑体" w:eastAsia="黑体" w:hAnsi="Times" w:hint="eastAsia"/>
+                <w:sz w:val="24"/>
+                <w:szCs w:val="20"/>
+              </w:rPr>
+              <w:t>ipcs</w:t>
+            </w:r>
+            <w:proofErr w:type="spellEnd"/>
+            <w:r>
+              <w:rPr>
+                <w:rFonts w:ascii="黑体" w:eastAsia="黑体" w:hAnsi="Times" w:hint="eastAsia"/>
+                <w:sz w:val="24"/>
+                <w:szCs w:val="20"/>
+              </w:rPr>
+              <w:t>命令查看的大小为什么不是页大小。</w:t>
             </w:r>
             <w:bookmarkStart w:id="0" w:name="_GoBack"/>
             <w:bookmarkEnd w:id="0"/>
-            <w:r>
-              <w:rPr>
-                <w:rFonts w:ascii="黑体" w:eastAsia="黑体" w:hAnsi="Times" w:hint="eastAsia"/>
-                <w:sz w:val="24"/>
-                <w:szCs w:val="20"/>
-              </w:rPr>
-              <w:t>）</w:t>
-            </w:r>
           </w:p>
         </w:tc>
       </w:tr>
@@ -2793,7 +3073,7 @@
 </file>
 
 <file path=customXml/itemProps2.xml><?xml version="1.0" encoding="utf-8"?>
-<ds:datastoreItem xmlns:ds="http://schemas.openxmlformats.org/officeDocument/2006/customXml" ds:itemID="{142A4224-08FB-4A1B-9EFB-E7A8E357585F}">
+<ds:datastoreItem xmlns:ds="http://schemas.openxmlformats.org/officeDocument/2006/customXml" ds:itemID="{D575CD0B-87AB-4240-B5FE-07760B26FE54}">
   <ds:schemaRefs>
     <ds:schemaRef ds:uri="http://schemas.openxmlformats.org/officeDocument/2006/bibliography"/>
   </ds:schemaRefs>
